--- a/asp.net/khlebnikova9.docx
+++ b/asp.net/khlebnikova9.docx
@@ -10,7 +10,8 @@
           <w:szCs w:val="28"/>
         </w:rPr>
       </w:pPr>
-      <w:proofErr w:type="spellStart"/>
+      <w:bookmarkStart w:id="0" w:name="_Hlk90883699"/>
+      <w:bookmarkEnd w:id="0"/>
       <w:r>
         <w:rPr>
           <w:sz w:val="28"/>
@@ -18,7 +19,6 @@
         </w:rPr>
         <w:t>Хл</w:t>
       </w:r>
-      <w:proofErr w:type="spellEnd"/>
       <w:r>
         <w:rPr>
           <w:sz w:val="28"/>
@@ -27,7 +27,6 @@
         </w:rPr>
         <w:t>є</w:t>
       </w:r>
-      <w:proofErr w:type="spellStart"/>
       <w:r>
         <w:rPr>
           <w:sz w:val="28"/>
@@ -35,7 +34,6 @@
         </w:rPr>
         <w:t>бн</w:t>
       </w:r>
-      <w:proofErr w:type="spellEnd"/>
       <w:r>
         <w:rPr>
           <w:sz w:val="28"/>
@@ -44,21 +42,12 @@
         </w:rPr>
         <w:t>і</w:t>
       </w:r>
-      <w:proofErr w:type="spellStart"/>
-      <w:r>
-        <w:rPr>
-          <w:sz w:val="28"/>
-          <w:szCs w:val="28"/>
-        </w:rPr>
-        <w:t>кова</w:t>
-      </w:r>
-      <w:proofErr w:type="spellEnd"/>
-      <w:r>
-        <w:rPr>
-          <w:sz w:val="28"/>
-          <w:szCs w:val="28"/>
-        </w:rPr>
-        <w:t xml:space="preserve"> Анастас</w:t>
+      <w:r>
+        <w:rPr>
+          <w:sz w:val="28"/>
+          <w:szCs w:val="28"/>
+        </w:rPr>
+        <w:t>кова Анастас</w:t>
       </w:r>
       <w:r>
         <w:rPr>
@@ -106,10 +95,8 @@
           <w:bCs/>
           <w:sz w:val="28"/>
           <w:szCs w:val="28"/>
-          <w:lang w:val="en-US"/>
-        </w:rPr>
-      </w:pPr>
-      <w:proofErr w:type="spellStart"/>
+        </w:rPr>
+      </w:pPr>
       <w:r>
         <w:rPr>
           <w:b/>
@@ -117,17 +104,17 @@
           <w:sz w:val="28"/>
           <w:szCs w:val="28"/>
         </w:rPr>
-        <w:t>Лабораторна</w:t>
-      </w:r>
-      <w:proofErr w:type="spellEnd"/>
+        <w:t>Лабораторна р</w:t>
+      </w:r>
       <w:r>
         <w:rPr>
           <w:b/>
           <w:bCs/>
           <w:sz w:val="28"/>
           <w:szCs w:val="28"/>
-        </w:rPr>
-        <w:t xml:space="preserve"> р</w:t>
+          <w:lang w:val="uk-UA"/>
+        </w:rPr>
+        <w:t>о</w:t>
       </w:r>
       <w:r>
         <w:rPr>
@@ -135,9 +122,8 @@
           <w:bCs/>
           <w:sz w:val="28"/>
           <w:szCs w:val="28"/>
-          <w:lang w:val="uk-UA"/>
-        </w:rPr>
-        <w:t>о</w:t>
+        </w:rPr>
+        <w:t>бота №</w:t>
       </w:r>
       <w:r>
         <w:rPr>
@@ -145,16 +131,6 @@
           <w:bCs/>
           <w:sz w:val="28"/>
           <w:szCs w:val="28"/>
-        </w:rPr>
-        <w:t>бота №</w:t>
-      </w:r>
-      <w:r>
-        <w:rPr>
-          <w:b/>
-          <w:bCs/>
-          <w:sz w:val="28"/>
-          <w:szCs w:val="28"/>
-          <w:lang w:val="en-US"/>
         </w:rPr>
         <w:t>9</w:t>
       </w:r>
@@ -442,143 +418,10 @@
           <w:noProof/>
         </w:rPr>
         <w:drawing>
-          <wp:inline distT="0" distB="0" distL="0" distR="0" wp14:anchorId="191FEBC7" wp14:editId="5A679FCB">
-            <wp:extent cx="1576141" cy="2493168"/>
-            <wp:effectExtent l="0" t="0" r="5080" b="2540"/>
+          <wp:inline distT="0" distB="0" distL="0" distR="0" wp14:anchorId="31EB9055" wp14:editId="048BDB38">
+            <wp:extent cx="1698556" cy="3716767"/>
+            <wp:effectExtent l="0" t="0" r="0" b="0"/>
             <wp:docPr id="1" name="Рисунок 1"/>
-            <wp:cNvGraphicFramePr>
-              <a:graphicFrameLocks xmlns:a="http://schemas.openxmlformats.org/drawingml/2006/main" noChangeAspect="1"/>
-            </wp:cNvGraphicFramePr>
-            <a:graphic xmlns:a="http://schemas.openxmlformats.org/drawingml/2006/main">
-              <a:graphicData uri="http://schemas.openxmlformats.org/drawingml/2006/picture">
-                <pic:pic xmlns:pic="http://schemas.openxmlformats.org/drawingml/2006/picture">
-                  <pic:nvPicPr>
-                    <pic:cNvPr id="1" name=""/>
-                    <pic:cNvPicPr/>
-                  </pic:nvPicPr>
-                  <pic:blipFill>
-                    <a:blip r:embed="rId7"/>
-                    <a:stretch>
-                      <a:fillRect/>
-                    </a:stretch>
-                  </pic:blipFill>
-                  <pic:spPr>
-                    <a:xfrm>
-                      <a:off x="0" y="0"/>
-                      <a:ext cx="1580740" cy="2500442"/>
-                    </a:xfrm>
-                    <a:prstGeom prst="rect">
-                      <a:avLst/>
-                    </a:prstGeom>
-                  </pic:spPr>
-                </pic:pic>
-              </a:graphicData>
-            </a:graphic>
-          </wp:inline>
-        </w:drawing>
-      </w:r>
-    </w:p>
-    <w:p>
-      <w:pPr>
-        <w:jc w:val="center"/>
-        <w:rPr>
-          <w:sz w:val="28"/>
-          <w:szCs w:val="28"/>
-          <w:lang w:val="uk-UA"/>
-        </w:rPr>
-      </w:pPr>
-      <w:r>
-        <w:rPr>
-          <w:sz w:val="28"/>
-          <w:szCs w:val="28"/>
-          <w:lang w:val="uk-UA"/>
-        </w:rPr>
-        <w:t>Рисунок 1</w:t>
-      </w:r>
-      <w:r>
-        <w:rPr>
-          <w:sz w:val="28"/>
-          <w:szCs w:val="28"/>
-          <w:lang w:val="en-US"/>
-        </w:rPr>
-        <w:t xml:space="preserve"> - </w:t>
-      </w:r>
-      <w:r>
-        <w:rPr>
-          <w:sz w:val="28"/>
-          <w:szCs w:val="28"/>
-          <w:lang w:val="uk-UA"/>
-        </w:rPr>
-        <w:t xml:space="preserve"> </w:t>
-      </w:r>
-      <w:r>
-        <w:rPr>
-          <w:sz w:val="28"/>
-          <w:szCs w:val="28"/>
-          <w:lang w:val="uk-UA"/>
-        </w:rPr>
-        <w:t>Ієрархія проекту</w:t>
-      </w:r>
-    </w:p>
-    <w:p>
-      <w:pPr>
-        <w:pStyle w:val="a7"/>
-        <w:numPr>
-          <w:ilvl w:val="0"/>
-          <w:numId w:val="1"/>
-        </w:numPr>
-        <w:rPr>
-          <w:sz w:val="28"/>
-          <w:szCs w:val="28"/>
-          <w:lang w:val="uk-UA"/>
-        </w:rPr>
-      </w:pPr>
-      <w:r>
-        <w:rPr>
-          <w:sz w:val="28"/>
-          <w:szCs w:val="28"/>
-          <w:lang w:val="uk-UA"/>
-        </w:rPr>
-        <w:t xml:space="preserve">Створила </w:t>
-      </w:r>
-      <w:proofErr w:type="spellStart"/>
-      <w:r>
-        <w:rPr>
-          <w:sz w:val="28"/>
-          <w:szCs w:val="28"/>
-          <w:lang w:val="uk-UA"/>
-        </w:rPr>
-        <w:t>контроллер</w:t>
-      </w:r>
-      <w:proofErr w:type="spellEnd"/>
-      <w:r>
-        <w:rPr>
-          <w:sz w:val="28"/>
-          <w:szCs w:val="28"/>
-          <w:lang w:val="uk-UA"/>
-        </w:rPr>
-        <w:t>.</w:t>
-      </w:r>
-    </w:p>
-    <w:p>
-      <w:pPr>
-        <w:pStyle w:val="a7"/>
-        <w:jc w:val="center"/>
-        <w:rPr>
-          <w:sz w:val="28"/>
-          <w:szCs w:val="28"/>
-          <w:lang w:val="uk-UA"/>
-        </w:rPr>
-      </w:pPr>
-      <w:r>
-        <w:rPr>
-          <w:noProof/>
-        </w:rPr>
-        <w:drawing>
-          <wp:inline distT="0" distB="0" distL="0" distR="0" wp14:anchorId="20123D65" wp14:editId="51993DC9">
-            <wp:extent cx="3121819" cy="1992479"/>
-            <wp:effectExtent l="0" t="0" r="2540" b="8255"/>
-            <wp:docPr id="7" name="Рисунок 7"/>
             <wp:cNvGraphicFramePr>
               <a:graphicFrameLocks xmlns:a="http://schemas.openxmlformats.org/drawingml/2006/main" noChangeAspect="1"/>
             </wp:cNvGraphicFramePr>
@@ -598,7 +441,7 @@
                   <pic:spPr>
                     <a:xfrm>
                       <a:off x="0" y="0"/>
-                      <a:ext cx="3125010" cy="1994515"/>
+                      <a:ext cx="1708832" cy="3739254"/>
                     </a:xfrm>
                     <a:prstGeom prst="rect">
                       <a:avLst/>
@@ -613,32 +456,37 @@
     </w:p>
     <w:p>
       <w:pPr>
-        <w:pStyle w:val="a7"/>
         <w:jc w:val="center"/>
         <w:rPr>
           <w:sz w:val="28"/>
           <w:szCs w:val="28"/>
-          <w:lang w:val="en-US"/>
-        </w:rPr>
-      </w:pPr>
-      <w:r>
-        <w:rPr>
-          <w:sz w:val="28"/>
-          <w:szCs w:val="28"/>
-          <w:lang w:val="uk-UA"/>
-        </w:rPr>
-        <w:t xml:space="preserve">Рисунок 2 – код </w:t>
-      </w:r>
-      <w:proofErr w:type="spellStart"/>
-      <w:r>
-        <w:rPr>
-          <w:sz w:val="28"/>
-          <w:szCs w:val="28"/>
-          <w:lang w:val="en-US"/>
-        </w:rPr>
-        <w:t>HomeController.cs</w:t>
-      </w:r>
-      <w:proofErr w:type="spellEnd"/>
+          <w:lang w:val="uk-UA"/>
+        </w:rPr>
+      </w:pPr>
+      <w:r>
+        <w:rPr>
+          <w:sz w:val="28"/>
+          <w:szCs w:val="28"/>
+          <w:lang w:val="uk-UA"/>
+        </w:rPr>
+        <w:t>Рисунок 1</w:t>
+      </w:r>
+      <w:r>
+        <w:rPr>
+          <w:sz w:val="28"/>
+          <w:szCs w:val="28"/>
+          <w:lang w:val="en-US"/>
+        </w:rPr>
+        <w:t xml:space="preserve"> - </w:t>
+      </w:r>
+      <w:r>
+        <w:rPr>
+          <w:sz w:val="28"/>
+          <w:szCs w:val="28"/>
+          <w:lang w:val="uk-UA"/>
+        </w:rPr>
+        <w:t xml:space="preserve"> Ієрархія проекту</w:t>
+      </w:r>
     </w:p>
     <w:p>
       <w:pPr>
@@ -650,32 +498,16 @@
         <w:rPr>
           <w:sz w:val="28"/>
           <w:szCs w:val="28"/>
-          <w:lang w:val="en-US"/>
-        </w:rPr>
-      </w:pPr>
-      <w:r>
-        <w:rPr>
-          <w:sz w:val="28"/>
-          <w:szCs w:val="28"/>
-          <w:lang w:val="uk-UA"/>
-        </w:rPr>
-        <w:t xml:space="preserve">Додала зчитування інформації з файлу з допомогою класу </w:t>
-      </w:r>
-      <w:r>
-        <w:rPr>
-          <w:sz w:val="28"/>
-          <w:szCs w:val="28"/>
-          <w:lang w:val="en-US"/>
-        </w:rPr>
-        <w:t>path</w:t>
-      </w:r>
-      <w:r>
-        <w:rPr>
-          <w:sz w:val="28"/>
-          <w:szCs w:val="28"/>
-          <w:lang w:val="uk-UA"/>
-        </w:rPr>
-        <w:t>.</w:t>
+          <w:lang w:val="uk-UA"/>
+        </w:rPr>
+      </w:pPr>
+      <w:r>
+        <w:rPr>
+          <w:sz w:val="28"/>
+          <w:szCs w:val="28"/>
+          <w:lang w:val="uk-UA"/>
+        </w:rPr>
+        <w:t>Створила контроллер.</w:t>
       </w:r>
     </w:p>
     <w:p>
@@ -685,19 +517,18 @@
         <w:rPr>
           <w:sz w:val="28"/>
           <w:szCs w:val="28"/>
-          <w:lang w:val="en-US"/>
+          <w:lang w:val="uk-UA"/>
         </w:rPr>
       </w:pPr>
       <w:r>
         <w:rPr>
           <w:noProof/>
         </w:rPr>
-        <w:lastRenderedPageBreak/>
         <w:drawing>
-          <wp:inline distT="0" distB="0" distL="0" distR="0" wp14:anchorId="33B6D093" wp14:editId="158652D8">
-            <wp:extent cx="4479132" cy="2031766"/>
-            <wp:effectExtent l="0" t="0" r="0" b="6985"/>
-            <wp:docPr id="8" name="Рисунок 8"/>
+          <wp:inline distT="0" distB="0" distL="0" distR="0" wp14:anchorId="20123D65" wp14:editId="51993DC9">
+            <wp:extent cx="3121819" cy="1992479"/>
+            <wp:effectExtent l="0" t="0" r="2540" b="8255"/>
+            <wp:docPr id="7" name="Рисунок 7"/>
             <wp:cNvGraphicFramePr>
               <a:graphicFrameLocks xmlns:a="http://schemas.openxmlformats.org/drawingml/2006/main" noChangeAspect="1"/>
             </wp:cNvGraphicFramePr>
@@ -717,7 +548,7 @@
                   <pic:spPr>
                     <a:xfrm>
                       <a:off x="0" y="0"/>
-                      <a:ext cx="4487200" cy="2035426"/>
+                      <a:ext cx="3125010" cy="1994515"/>
                     </a:xfrm>
                     <a:prstGeom prst="rect">
                       <a:avLst/>
@@ -746,18 +577,16 @@
           <w:szCs w:val="28"/>
           <w:lang w:val="uk-UA"/>
         </w:rPr>
-        <w:t xml:space="preserve">Рисунок 3 – код </w:t>
-      </w:r>
-      <w:proofErr w:type="spellStart"/>
-      <w:r>
-        <w:rPr>
-          <w:sz w:val="28"/>
-          <w:szCs w:val="28"/>
-          <w:lang w:val="en-US"/>
-        </w:rPr>
-        <w:t>DataStudents.cs</w:t>
-      </w:r>
-      <w:proofErr w:type="spellEnd"/>
+        <w:t xml:space="preserve">Рисунок 2 – код </w:t>
+      </w:r>
+      <w:r>
+        <w:rPr>
+          <w:sz w:val="28"/>
+          <w:szCs w:val="28"/>
+          <w:lang w:val="en-US"/>
+        </w:rPr>
+        <w:t>HomeController.cs</w:t>
+      </w:r>
     </w:p>
     <w:p>
       <w:pPr>
@@ -778,49 +607,23 @@
           <w:szCs w:val="28"/>
           <w:lang w:val="uk-UA"/>
         </w:rPr>
-        <w:t xml:space="preserve">У файлі </w:t>
-      </w:r>
-      <w:proofErr w:type="spellStart"/>
-      <w:r>
-        <w:rPr>
-          <w:sz w:val="28"/>
-          <w:szCs w:val="28"/>
-          <w:lang w:val="en-US"/>
-        </w:rPr>
-        <w:t>index</w:t>
-      </w:r>
-      <w:r>
-        <w:rPr>
-          <w:sz w:val="28"/>
-          <w:szCs w:val="28"/>
-          <w:lang w:val="en-US"/>
+        <w:t xml:space="preserve">Додала зчитування інформації з файлу з допомогою класу </w:t>
+      </w:r>
+      <w:r>
+        <w:rPr>
+          <w:sz w:val="28"/>
+          <w:szCs w:val="28"/>
+          <w:lang w:val="en-US"/>
+        </w:rPr>
+        <w:t>path</w:t>
+      </w:r>
+      <w:r>
+        <w:rPr>
+          <w:sz w:val="28"/>
+          <w:szCs w:val="28"/>
+          <w:lang w:val="uk-UA"/>
         </w:rPr>
         <w:t>.</w:t>
-      </w:r>
-      <w:r>
-        <w:rPr>
-          <w:sz w:val="28"/>
-          <w:szCs w:val="28"/>
-          <w:lang w:val="en-US"/>
-        </w:rPr>
-        <w:t>cshtml</w:t>
-      </w:r>
-      <w:proofErr w:type="spellEnd"/>
-      <w:r>
-        <w:rPr>
-          <w:sz w:val="28"/>
-          <w:szCs w:val="28"/>
-          <w:lang w:val="en-US"/>
-        </w:rPr>
-        <w:t xml:space="preserve"> </w:t>
-      </w:r>
-      <w:r>
-        <w:rPr>
-          <w:sz w:val="28"/>
-          <w:szCs w:val="28"/>
-          <w:lang w:val="uk-UA"/>
-        </w:rPr>
-        <w:t>стилізувала вивід інформації в таблицю.</w:t>
       </w:r>
     </w:p>
     <w:p>
@@ -837,11 +640,12 @@
         <w:rPr>
           <w:noProof/>
         </w:rPr>
+        <w:lastRenderedPageBreak/>
         <w:drawing>
-          <wp:inline distT="0" distB="0" distL="0" distR="0" wp14:anchorId="0C37B9F2" wp14:editId="69E63724">
-            <wp:extent cx="2950369" cy="2869611"/>
-            <wp:effectExtent l="0" t="0" r="2540" b="6985"/>
-            <wp:docPr id="10" name="Рисунок 10"/>
+          <wp:inline distT="0" distB="0" distL="0" distR="0" wp14:anchorId="33B6D093" wp14:editId="158652D8">
+            <wp:extent cx="4479132" cy="2031766"/>
+            <wp:effectExtent l="0" t="0" r="0" b="6985"/>
+            <wp:docPr id="8" name="Рисунок 8"/>
             <wp:cNvGraphicFramePr>
               <a:graphicFrameLocks xmlns:a="http://schemas.openxmlformats.org/drawingml/2006/main" noChangeAspect="1"/>
             </wp:cNvGraphicFramePr>
@@ -861,7 +665,7 @@
                   <pic:spPr>
                     <a:xfrm>
                       <a:off x="0" y="0"/>
-                      <a:ext cx="2959341" cy="2878338"/>
+                      <a:ext cx="4487200" cy="2035426"/>
                     </a:xfrm>
                     <a:prstGeom prst="rect">
                       <a:avLst/>
@@ -886,13 +690,59 @@
       </w:pPr>
       <w:r>
         <w:rPr>
+          <w:sz w:val="28"/>
+          <w:szCs w:val="28"/>
+          <w:lang w:val="uk-UA"/>
+        </w:rPr>
+        <w:t xml:space="preserve">Рисунок 3 – код </w:t>
+      </w:r>
+      <w:r>
+        <w:rPr>
+          <w:sz w:val="28"/>
+          <w:szCs w:val="28"/>
+          <w:lang w:val="en-US"/>
+        </w:rPr>
+        <w:t>DataStudents.cs</w:t>
+      </w:r>
+    </w:p>
+    <w:p>
+      <w:pPr>
+        <w:pStyle w:val="a7"/>
+        <w:numPr>
+          <w:ilvl w:val="0"/>
+          <w:numId w:val="1"/>
+        </w:numPr>
+        <w:rPr>
+          <w:sz w:val="28"/>
+          <w:szCs w:val="28"/>
+          <w:lang w:val="uk-UA"/>
+        </w:rPr>
+      </w:pPr>
+      <w:r>
+        <w:rPr>
           <w:noProof/>
         </w:rPr>
         <w:drawing>
-          <wp:inline distT="0" distB="0" distL="0" distR="0" wp14:anchorId="7991D273" wp14:editId="796F7A85">
-            <wp:extent cx="2417707" cy="2821781"/>
-            <wp:effectExtent l="0" t="0" r="1905" b="0"/>
-            <wp:docPr id="11" name="Рисунок 11"/>
+          <wp:anchor distT="0" distB="0" distL="114300" distR="114300" simplePos="0" relativeHeight="251658240" behindDoc="1" locked="0" layoutInCell="1" allowOverlap="1" wp14:anchorId="57B5A566" wp14:editId="7DDA72F3">
+            <wp:simplePos x="0" y="0"/>
+            <wp:positionH relativeFrom="column">
+              <wp:posOffset>-80047</wp:posOffset>
+            </wp:positionH>
+            <wp:positionV relativeFrom="paragraph">
+              <wp:posOffset>1226745</wp:posOffset>
+            </wp:positionV>
+            <wp:extent cx="6152515" cy="2226310"/>
+            <wp:effectExtent l="0" t="0" r="635" b="2540"/>
+            <wp:wrapTight wrapText="bothSides">
+              <wp:wrapPolygon edited="0">
+                <wp:start x="0" y="0"/>
+                <wp:lineTo x="0" y="21440"/>
+                <wp:lineTo x="21535" y="21440"/>
+                <wp:lineTo x="21535" y="0"/>
+                <wp:lineTo x="0" y="0"/>
+              </wp:wrapPolygon>
+            </wp:wrapTight>
+            <wp:docPr id="3" name="Рисунок 3"/>
             <wp:cNvGraphicFramePr>
               <a:graphicFrameLocks xmlns:a="http://schemas.openxmlformats.org/drawingml/2006/main" noChangeAspect="1"/>
             </wp:cNvGraphicFramePr>
@@ -904,7 +754,13 @@
                     <pic:cNvPicPr/>
                   </pic:nvPicPr>
                   <pic:blipFill>
-                    <a:blip r:embed="rId11"/>
+                    <a:blip r:embed="rId11">
+                      <a:extLst>
+                        <a:ext uri="{28A0092B-C50C-407E-A947-70E740481C1C}">
+                          <a14:useLocalDpi xmlns:a14="http://schemas.microsoft.com/office/drawing/2010/main" val="0"/>
+                        </a:ext>
+                      </a:extLst>
+                    </a:blip>
                     <a:stretch>
                       <a:fillRect/>
                     </a:stretch>
@@ -912,7 +768,7 @@
                   <pic:spPr>
                     <a:xfrm>
                       <a:off x="0" y="0"/>
-                      <a:ext cx="2419115" cy="2823424"/>
+                      <a:ext cx="6152515" cy="2226310"/>
                     </a:xfrm>
                     <a:prstGeom prst="rect">
                       <a:avLst/>
@@ -921,8 +777,250 @@
                 </pic:pic>
               </a:graphicData>
             </a:graphic>
-          </wp:inline>
+          </wp:anchor>
         </w:drawing>
+      </w:r>
+      <w:r>
+        <w:rPr>
+          <w:sz w:val="28"/>
+          <w:szCs w:val="28"/>
+          <w:lang w:val="uk-UA"/>
+        </w:rPr>
+        <w:t>До</w:t>
+      </w:r>
+      <w:r>
+        <w:rPr>
+          <w:sz w:val="28"/>
+          <w:szCs w:val="28"/>
+          <w:lang w:val="uk-UA"/>
+        </w:rPr>
+        <w:t xml:space="preserve"> файл</w:t>
+      </w:r>
+      <w:r>
+        <w:rPr>
+          <w:sz w:val="28"/>
+          <w:szCs w:val="28"/>
+          <w:lang w:val="uk-UA"/>
+        </w:rPr>
+        <w:t>у</w:t>
+      </w:r>
+      <w:r>
+        <w:rPr>
+          <w:sz w:val="28"/>
+          <w:szCs w:val="28"/>
+          <w:lang w:val="uk-UA"/>
+        </w:rPr>
+        <w:t xml:space="preserve"> </w:t>
+      </w:r>
+      <w:r>
+        <w:rPr>
+          <w:sz w:val="28"/>
+          <w:szCs w:val="28"/>
+          <w:lang w:val="en-US"/>
+        </w:rPr>
+        <w:t>index</w:t>
+      </w:r>
+      <w:r>
+        <w:rPr>
+          <w:sz w:val="28"/>
+          <w:szCs w:val="28"/>
+          <w:lang w:val="en-US"/>
+        </w:rPr>
+        <w:t>.</w:t>
+      </w:r>
+      <w:r>
+        <w:rPr>
+          <w:sz w:val="28"/>
+          <w:szCs w:val="28"/>
+          <w:lang w:val="en-US"/>
+        </w:rPr>
+        <w:t>cshtml</w:t>
+      </w:r>
+      <w:r>
+        <w:rPr>
+          <w:sz w:val="28"/>
+          <w:szCs w:val="28"/>
+          <w:lang w:val="en-US"/>
+        </w:rPr>
+        <w:t xml:space="preserve"> </w:t>
+      </w:r>
+      <w:r>
+        <w:rPr>
+          <w:sz w:val="28"/>
+          <w:szCs w:val="28"/>
+          <w:lang w:val="uk-UA"/>
+        </w:rPr>
+        <w:t xml:space="preserve">підключила </w:t>
+      </w:r>
+      <w:r>
+        <w:rPr>
+          <w:sz w:val="28"/>
+          <w:szCs w:val="28"/>
+          <w:lang w:val="en-US"/>
+        </w:rPr>
+        <w:t>bootstrap</w:t>
+      </w:r>
+      <w:r>
+        <w:rPr>
+          <w:sz w:val="28"/>
+          <w:szCs w:val="28"/>
+          <w:lang w:val="uk-UA"/>
+        </w:rPr>
+        <w:t>. Стилізувала заголовок веб-сторінки з допомогою .</w:t>
+      </w:r>
+      <w:r>
+        <w:rPr>
+          <w:sz w:val="28"/>
+          <w:szCs w:val="28"/>
+          <w:lang w:val="en-US"/>
+        </w:rPr>
+        <w:t>css</w:t>
+      </w:r>
+      <w:r>
+        <w:rPr>
+          <w:sz w:val="28"/>
+          <w:szCs w:val="28"/>
+        </w:rPr>
+        <w:t>.</w:t>
+      </w:r>
+      <w:r>
+        <w:rPr>
+          <w:sz w:val="28"/>
+          <w:szCs w:val="28"/>
+          <w:lang w:val="uk-UA"/>
+        </w:rPr>
+        <w:t xml:space="preserve"> Використовуючи </w:t>
+      </w:r>
+      <w:r>
+        <w:rPr>
+          <w:rFonts w:ascii="Consolas" w:eastAsiaTheme="minorHAnsi" w:hAnsi="Consolas" w:cs="Consolas"/>
+          <w:color w:val="FF0000"/>
+          <w:sz w:val="19"/>
+          <w:szCs w:val="19"/>
+          <w:lang w:val="ru-UA" w:eastAsia="en-US"/>
+        </w:rPr>
+        <w:t>class</w:t>
+      </w:r>
+      <w:r>
+        <w:rPr>
+          <w:rFonts w:ascii="Consolas" w:eastAsiaTheme="minorHAnsi" w:hAnsi="Consolas" w:cs="Consolas"/>
+          <w:color w:val="0000FF"/>
+          <w:sz w:val="19"/>
+          <w:szCs w:val="19"/>
+          <w:lang w:val="ru-UA" w:eastAsia="en-US"/>
+        </w:rPr>
+        <w:t>="thead-dark"</w:t>
+      </w:r>
+      <w:r>
+        <w:rPr>
+          <w:sz w:val="28"/>
+          <w:szCs w:val="28"/>
+          <w:lang w:val="uk-UA"/>
+        </w:rPr>
+        <w:t xml:space="preserve"> зробила заголовки таблиці чорного кольору</w:t>
+      </w:r>
+      <w:r>
+        <w:rPr>
+          <w:sz w:val="28"/>
+          <w:szCs w:val="28"/>
+          <w:lang w:val="uk-UA"/>
+        </w:rPr>
+        <w:t xml:space="preserve">. Також використовувала класси </w:t>
+      </w:r>
+      <w:r>
+        <w:rPr>
+          <w:rFonts w:ascii="Consolas" w:eastAsiaTheme="minorHAnsi" w:hAnsi="Consolas" w:cs="Consolas"/>
+          <w:color w:val="0000FF"/>
+          <w:sz w:val="19"/>
+          <w:szCs w:val="19"/>
+          <w:lang w:val="ru-UA" w:eastAsia="en-US"/>
+        </w:rPr>
+        <w:t>table-bordered</w:t>
+      </w:r>
+      <w:r>
+        <w:rPr>
+          <w:rFonts w:ascii="Consolas" w:eastAsiaTheme="minorHAnsi" w:hAnsi="Consolas" w:cs="Consolas"/>
+          <w:color w:val="0000FF"/>
+          <w:sz w:val="19"/>
+          <w:szCs w:val="19"/>
+          <w:lang w:val="uk-UA" w:eastAsia="en-US"/>
+        </w:rPr>
+        <w:t>,</w:t>
+      </w:r>
+      <w:r>
+        <w:rPr>
+          <w:rFonts w:ascii="Consolas" w:eastAsiaTheme="minorHAnsi" w:hAnsi="Consolas" w:cs="Consolas"/>
+          <w:color w:val="0000FF"/>
+          <w:sz w:val="19"/>
+          <w:szCs w:val="19"/>
+          <w:lang w:val="ru-UA" w:eastAsia="en-US"/>
+        </w:rPr>
+        <w:t xml:space="preserve"> table-striped</w:t>
+      </w:r>
+      <w:r>
+        <w:rPr>
+          <w:rFonts w:ascii="Consolas" w:eastAsiaTheme="minorHAnsi" w:hAnsi="Consolas" w:cs="Consolas"/>
+          <w:color w:val="0000FF"/>
+          <w:sz w:val="19"/>
+          <w:szCs w:val="19"/>
+          <w:lang w:val="uk-UA" w:eastAsia="en-US"/>
+        </w:rPr>
+        <w:t>,</w:t>
+      </w:r>
+      <w:r>
+        <w:rPr>
+          <w:rFonts w:ascii="Consolas" w:eastAsiaTheme="minorHAnsi" w:hAnsi="Consolas" w:cs="Consolas"/>
+          <w:color w:val="0000FF"/>
+          <w:sz w:val="19"/>
+          <w:szCs w:val="19"/>
+          <w:lang w:val="ru-UA" w:eastAsia="en-US"/>
+        </w:rPr>
+        <w:t xml:space="preserve"> table-hover</w:t>
+      </w:r>
+      <w:r>
+        <w:rPr>
+          <w:sz w:val="28"/>
+          <w:szCs w:val="28"/>
+          <w:lang w:val="uk-UA"/>
+        </w:rPr>
+        <w:t xml:space="preserve"> –</w:t>
+      </w:r>
+      <w:r>
+        <w:rPr>
+          <w:sz w:val="28"/>
+          <w:szCs w:val="28"/>
+          <w:lang w:val="uk-UA"/>
+        </w:rPr>
+        <w:t xml:space="preserve"> </w:t>
+      </w:r>
+      <w:r>
+        <w:rPr>
+          <w:sz w:val="28"/>
+          <w:szCs w:val="28"/>
+          <w:lang w:val="uk-UA"/>
+        </w:rPr>
+        <w:t xml:space="preserve">зробила границі таблиці, ряди «зебра» та при наведенні вони стають темнішими. І це все з допомогою </w:t>
+      </w:r>
+      <w:r>
+        <w:rPr>
+          <w:sz w:val="28"/>
+          <w:szCs w:val="28"/>
+          <w:lang w:val="en-US"/>
+        </w:rPr>
+        <w:t>bootstrap</w:t>
+      </w:r>
+      <w:r>
+        <w:rPr>
+          <w:noProof/>
+        </w:rPr>
+        <w:t xml:space="preserve"> </w:t>
+      </w:r>
+      <w:r>
+        <w:rPr>
+          <w:noProof/>
+          <w:lang w:val="uk-UA"/>
+        </w:rPr>
+        <w:t>.</w:t>
       </w:r>
     </w:p>
     <w:p>
@@ -932,84 +1030,30 @@
         <w:rPr>
           <w:sz w:val="28"/>
           <w:szCs w:val="28"/>
-        </w:rPr>
-      </w:pPr>
-      <w:r>
-        <w:rPr>
-          <w:sz w:val="28"/>
-          <w:szCs w:val="28"/>
-          <w:lang w:val="uk-UA"/>
-        </w:rPr>
-        <w:t xml:space="preserve">Рисунок 4 – код </w:t>
-      </w:r>
-      <w:r>
-        <w:rPr>
-          <w:sz w:val="28"/>
-          <w:szCs w:val="28"/>
-          <w:lang w:val="en-US"/>
-        </w:rPr>
-        <w:t>index</w:t>
-      </w:r>
-      <w:r>
-        <w:rPr>
-          <w:sz w:val="28"/>
-          <w:szCs w:val="28"/>
-        </w:rPr>
-        <w:t>.</w:t>
-      </w:r>
-      <w:proofErr w:type="spellStart"/>
-      <w:r>
-        <w:rPr>
-          <w:sz w:val="28"/>
-          <w:szCs w:val="28"/>
-          <w:lang w:val="en-US"/>
-        </w:rPr>
-        <w:t>cshtml</w:t>
-      </w:r>
-      <w:proofErr w:type="spellEnd"/>
+          <w:lang w:val="uk-UA"/>
+        </w:rPr>
+      </w:pPr>
     </w:p>
     <w:p>
       <w:pPr>
         <w:pStyle w:val="a7"/>
-        <w:numPr>
-          <w:ilvl w:val="0"/>
-          <w:numId w:val="1"/>
-        </w:numPr>
-        <w:spacing w:after="160" w:line="259" w:lineRule="auto"/>
-        <w:rPr>
-          <w:sz w:val="28"/>
-          <w:szCs w:val="28"/>
-        </w:rPr>
-      </w:pPr>
-      <w:r>
-        <w:rPr>
-          <w:sz w:val="28"/>
-          <w:szCs w:val="28"/>
-          <w:lang w:val="uk-UA"/>
+        <w:jc w:val="center"/>
+        <w:rPr>
+          <w:sz w:val="28"/>
+          <w:szCs w:val="28"/>
+          <w:lang w:val="en-US"/>
+        </w:rPr>
+      </w:pPr>
+      <w:r>
+        <w:rPr>
+          <w:noProof/>
         </w:rPr>
         <w:lastRenderedPageBreak/>
-        <w:t>Запустила програму та отримала веб сторінку з інформацією про студентів.</w:t>
-      </w:r>
-    </w:p>
-    <w:p>
-      <w:pPr>
-        <w:pStyle w:val="a7"/>
-        <w:spacing w:after="160" w:line="259" w:lineRule="auto"/>
-        <w:jc w:val="center"/>
-        <w:rPr>
-          <w:sz w:val="28"/>
-          <w:szCs w:val="28"/>
-        </w:rPr>
-      </w:pPr>
-      <w:r>
-        <w:rPr>
-          <w:noProof/>
-        </w:rPr>
         <w:drawing>
-          <wp:inline distT="0" distB="0" distL="0" distR="0" wp14:anchorId="376F5F3F" wp14:editId="0DF64199">
-            <wp:extent cx="5364957" cy="1268564"/>
-            <wp:effectExtent l="0" t="0" r="7620" b="8255"/>
-            <wp:docPr id="12" name="Рисунок 12"/>
+          <wp:inline distT="0" distB="0" distL="0" distR="0" wp14:anchorId="51DF5328" wp14:editId="1016BA18">
+            <wp:extent cx="3458584" cy="3315560"/>
+            <wp:effectExtent l="0" t="0" r="8890" b="0"/>
+            <wp:docPr id="4" name="Рисунок 4"/>
             <wp:cNvGraphicFramePr>
               <a:graphicFrameLocks xmlns:a="http://schemas.openxmlformats.org/drawingml/2006/main" noChangeAspect="1"/>
             </wp:cNvGraphicFramePr>
@@ -1029,7 +1073,7 @@
                   <pic:spPr>
                     <a:xfrm>
                       <a:off x="0" y="0"/>
-                      <a:ext cx="5368904" cy="1269497"/>
+                      <a:ext cx="3466290" cy="3322947"/>
                     </a:xfrm>
                     <a:prstGeom prst="rect">
                       <a:avLst/>
@@ -1045,6 +1089,141 @@
     <w:p>
       <w:pPr>
         <w:pStyle w:val="a7"/>
+        <w:jc w:val="center"/>
+        <w:rPr>
+          <w:sz w:val="28"/>
+          <w:szCs w:val="28"/>
+        </w:rPr>
+      </w:pPr>
+      <w:r>
+        <w:rPr>
+          <w:sz w:val="28"/>
+          <w:szCs w:val="28"/>
+          <w:lang w:val="uk-UA"/>
+        </w:rPr>
+        <w:t xml:space="preserve">Рисунок 4 – код </w:t>
+      </w:r>
+      <w:r>
+        <w:rPr>
+          <w:sz w:val="28"/>
+          <w:szCs w:val="28"/>
+          <w:lang w:val="en-US"/>
+        </w:rPr>
+        <w:t>index</w:t>
+      </w:r>
+      <w:r>
+        <w:rPr>
+          <w:sz w:val="28"/>
+          <w:szCs w:val="28"/>
+        </w:rPr>
+        <w:t>.</w:t>
+      </w:r>
+      <w:r>
+        <w:rPr>
+          <w:sz w:val="28"/>
+          <w:szCs w:val="28"/>
+          <w:lang w:val="en-US"/>
+        </w:rPr>
+        <w:t>cshtml</w:t>
+      </w:r>
+    </w:p>
+    <w:p>
+      <w:pPr>
+        <w:pStyle w:val="a7"/>
+        <w:numPr>
+          <w:ilvl w:val="0"/>
+          <w:numId w:val="1"/>
+        </w:numPr>
+        <w:spacing w:after="160" w:line="259" w:lineRule="auto"/>
+        <w:rPr>
+          <w:sz w:val="28"/>
+          <w:szCs w:val="28"/>
+        </w:rPr>
+      </w:pPr>
+      <w:r>
+        <w:rPr>
+          <w:noProof/>
+        </w:rPr>
+        <w:drawing>
+          <wp:anchor distT="0" distB="0" distL="114300" distR="114300" simplePos="0" relativeHeight="251659264" behindDoc="1" locked="0" layoutInCell="1" allowOverlap="1" wp14:anchorId="04D1DD8E" wp14:editId="20C95AF0">
+            <wp:simplePos x="0" y="0"/>
+            <wp:positionH relativeFrom="column">
+              <wp:posOffset>-74669</wp:posOffset>
+            </wp:positionH>
+            <wp:positionV relativeFrom="paragraph">
+              <wp:posOffset>530860</wp:posOffset>
+            </wp:positionV>
+            <wp:extent cx="6152515" cy="1485900"/>
+            <wp:effectExtent l="0" t="0" r="635" b="0"/>
+            <wp:wrapTight wrapText="bothSides">
+              <wp:wrapPolygon edited="0">
+                <wp:start x="0" y="0"/>
+                <wp:lineTo x="0" y="21323"/>
+                <wp:lineTo x="21535" y="21323"/>
+                <wp:lineTo x="21535" y="0"/>
+                <wp:lineTo x="0" y="0"/>
+              </wp:wrapPolygon>
+            </wp:wrapTight>
+            <wp:docPr id="5" name="Рисунок 5"/>
+            <wp:cNvGraphicFramePr>
+              <a:graphicFrameLocks xmlns:a="http://schemas.openxmlformats.org/drawingml/2006/main" noChangeAspect="1"/>
+            </wp:cNvGraphicFramePr>
+            <a:graphic xmlns:a="http://schemas.openxmlformats.org/drawingml/2006/main">
+              <a:graphicData uri="http://schemas.openxmlformats.org/drawingml/2006/picture">
+                <pic:pic xmlns:pic="http://schemas.openxmlformats.org/drawingml/2006/picture">
+                  <pic:nvPicPr>
+                    <pic:cNvPr id="1" name=""/>
+                    <pic:cNvPicPr/>
+                  </pic:nvPicPr>
+                  <pic:blipFill>
+                    <a:blip r:embed="rId13" cstate="print">
+                      <a:extLst>
+                        <a:ext uri="{28A0092B-C50C-407E-A947-70E740481C1C}">
+                          <a14:useLocalDpi xmlns:a14="http://schemas.microsoft.com/office/drawing/2010/main" val="0"/>
+                        </a:ext>
+                      </a:extLst>
+                    </a:blip>
+                    <a:stretch>
+                      <a:fillRect/>
+                    </a:stretch>
+                  </pic:blipFill>
+                  <pic:spPr>
+                    <a:xfrm>
+                      <a:off x="0" y="0"/>
+                      <a:ext cx="6152515" cy="1485900"/>
+                    </a:xfrm>
+                    <a:prstGeom prst="rect">
+                      <a:avLst/>
+                    </a:prstGeom>
+                  </pic:spPr>
+                </pic:pic>
+              </a:graphicData>
+            </a:graphic>
+          </wp:anchor>
+        </w:drawing>
+      </w:r>
+      <w:r>
+        <w:rPr>
+          <w:sz w:val="28"/>
+          <w:szCs w:val="28"/>
+          <w:lang w:val="uk-UA"/>
+        </w:rPr>
+        <w:t>Запустила програму та отримала веб сторінку з інформацією про студентів.</w:t>
+      </w:r>
+    </w:p>
+    <w:p>
+      <w:pPr>
+        <w:pStyle w:val="a7"/>
+        <w:spacing w:after="160" w:line="259" w:lineRule="auto"/>
+        <w:rPr>
+          <w:sz w:val="28"/>
+          <w:szCs w:val="28"/>
+        </w:rPr>
+      </w:pPr>
+    </w:p>
+    <w:p>
+      <w:pPr>
+        <w:pStyle w:val="a7"/>
         <w:spacing w:after="160" w:line="259" w:lineRule="auto"/>
         <w:jc w:val="center"/>
         <w:rPr>
@@ -1237,12 +1416,49 @@
     </w:p>
     <w:p>
       <w:pPr>
-        <w:rPr>
-          <w:lang w:val="uk-UA"/>
-        </w:rPr>
-      </w:pPr>
-    </w:p>
-    <w:p/>
+        <w:autoSpaceDE w:val="0"/>
+        <w:autoSpaceDN w:val="0"/>
+        <w:adjustRightInd w:val="0"/>
+        <w:rPr>
+          <w:rFonts w:ascii="Consolas" w:eastAsiaTheme="minorHAnsi" w:hAnsi="Consolas" w:cs="Consolas"/>
+          <w:color w:val="000000"/>
+          <w:sz w:val="19"/>
+          <w:szCs w:val="19"/>
+          <w:lang w:val="ru-UA" w:eastAsia="en-US"/>
+        </w:rPr>
+      </w:pPr>
+    </w:p>
+    <w:p>
+      <w:pPr>
+        <w:autoSpaceDE w:val="0"/>
+        <w:autoSpaceDN w:val="0"/>
+        <w:adjustRightInd w:val="0"/>
+        <w:rPr>
+          <w:rFonts w:ascii="Consolas" w:eastAsiaTheme="minorHAnsi" w:hAnsi="Consolas" w:cs="Consolas"/>
+          <w:color w:val="000000"/>
+          <w:sz w:val="19"/>
+          <w:szCs w:val="19"/>
+          <w:lang w:val="ru-UA" w:eastAsia="en-US"/>
+        </w:rPr>
+      </w:pPr>
+      <w:r>
+        <w:rPr>
+          <w:rFonts w:ascii="Consolas" w:eastAsiaTheme="minorHAnsi" w:hAnsi="Consolas" w:cs="Consolas"/>
+          <w:color w:val="000000"/>
+          <w:sz w:val="19"/>
+          <w:szCs w:val="19"/>
+          <w:lang w:val="ru-UA" w:eastAsia="en-US"/>
+        </w:rPr>
+        <w:t xml:space="preserve">        </w:t>
+      </w:r>
+    </w:p>
+    <w:p>
+      <w:pPr>
+        <w:autoSpaceDE w:val="0"/>
+        <w:autoSpaceDN w:val="0"/>
+        <w:adjustRightInd w:val="0"/>
+      </w:pPr>
+    </w:p>
     <w:sectPr>
       <w:pgSz w:w="12240" w:h="15840"/>
       <w:pgMar w:top="1134" w:right="850" w:bottom="1134" w:left="1701" w:header="708" w:footer="708" w:gutter="0"/>
@@ -1800,6 +2016,7 @@
   <w:style w:type="character" w:default="1" w:styleId="a0">
     <w:name w:val="Default Paragraph Font"/>
     <w:uiPriority w:val="1"/>
+    <w:semiHidden/>
     <w:unhideWhenUsed/>
   </w:style>
   <w:style w:type="table" w:default="1" w:styleId="a1">
@@ -2150,4 +2367,16 @@
     </a:ext>
   </a:extLst>
 </a:theme>
+</file>
+
+<file path=customXml/item1.xml><?xml version="1.0" encoding="utf-8"?>
+<b:Sources xmlns:b="http://schemas.openxmlformats.org/officeDocument/2006/bibliography" xmlns="http://schemas.openxmlformats.org/officeDocument/2006/bibliography" SelectedStyle="\APASixthEditionOfficeOnline.xsl" StyleName="APA" Version="6"/>
+</file>
+
+<file path=customXml/itemProps1.xml><?xml version="1.0" encoding="utf-8"?>
+<ds:datastoreItem xmlns:ds="http://schemas.openxmlformats.org/officeDocument/2006/customXml" ds:itemID="{C3AA140E-8779-42F6-A8FF-8E49BE00520F}">
+  <ds:schemaRefs>
+    <ds:schemaRef ds:uri="http://schemas.openxmlformats.org/officeDocument/2006/bibliography"/>
+  </ds:schemaRefs>
+</ds:datastoreItem>
 </file>